--- a/TEMPLATE/w64.docx
+++ b/TEMPLATE/w64.docx
@@ -1,6 +1,6 @@
 
 <file path=word/document.xml><?xml version="1.0" encoding="utf-8"?>
-<w:document xmlns:wpc="http://schemas.microsoft.com/office/word/2010/wordprocessingCanvas" xmlns:cx="http://schemas.microsoft.com/office/drawing/2014/chartex" xmlns:cx1="http://schemas.microsoft.com/office/drawing/2015/9/8/chartex" xmlns:cx2="http://schemas.microsoft.com/office/drawing/2015/10/21/chartex" xmlns:cx3="http://schemas.microsoft.com/office/drawing/2016/5/9/chartex" xmlns:cx4="http://schemas.microsoft.com/office/drawing/2016/5/10/chartex" xmlns:cx5="http://schemas.microsoft.com/office/drawing/2016/5/11/chartex" xmlns:cx6="http://schemas.microsoft.com/office/drawing/2016/5/12/chartex" xmlns:cx7="http://schemas.microsoft.com/office/drawing/2016/5/13/chartex" xmlns:cx8="http://schemas.microsoft.com/office/drawing/2016/5/14/chartex" xmlns:mc="http://schemas.openxmlformats.org/markup-compatibility/2006" xmlns:aink="http://schemas.microsoft.com/office/drawing/2016/ink" xmlns:am3d="http://schemas.microsoft.com/office/drawing/2017/model3d" xmlns:o="urn:schemas-microsoft-com:office:office" xmlns:r="http://schemas.openxmlformats.org/officeDocument/2006/relationships" xmlns:m="http://schemas.openxmlformats.org/officeDocument/2006/math" xmlns:v="urn:schemas-microsoft-com:vml" xmlns:wp14="http://schemas.microsoft.com/office/word/2010/wordprocessingDrawing" xmlns:wp="http://schemas.openxmlformats.org/drawingml/2006/wordprocessingDrawing" xmlns:w10="urn:schemas-microsoft-com:office:word" xmlns:w="http://schemas.openxmlformats.org/wordprocessingml/2006/main" xmlns:w14="http://schemas.microsoft.com/office/word/2010/wordml" xmlns:w15="http://schemas.microsoft.com/office/word/2012/wordml" xmlns:w16cid="http://schemas.microsoft.com/office/word/2016/wordml/cid" xmlns:w16se="http://schemas.microsoft.com/office/word/2015/wordml/symex" xmlns:wpg="http://schemas.microsoft.com/office/word/2010/wordprocessingGroup" xmlns:wpi="http://schemas.microsoft.com/office/word/2010/wordprocessingInk" xmlns:wne="http://schemas.microsoft.com/office/word/2006/wordml" xmlns:wps="http://schemas.microsoft.com/office/word/2010/wordprocessingShape" mc:Ignorable="w14 w15 w16se w16cid wp14">
+<w:document xmlns:wpc="http://schemas.microsoft.com/office/word/2010/wordprocessingCanvas" xmlns:mc="http://schemas.openxmlformats.org/markup-compatibility/2006" xmlns:o="urn:schemas-microsoft-com:office:office" xmlns:r="http://schemas.openxmlformats.org/officeDocument/2006/relationships" xmlns:m="http://schemas.openxmlformats.org/officeDocument/2006/math" xmlns:v="urn:schemas-microsoft-com:vml" xmlns:wp14="http://schemas.microsoft.com/office/word/2010/wordprocessingDrawing" xmlns:wp="http://schemas.openxmlformats.org/drawingml/2006/wordprocessingDrawing" xmlns:w10="urn:schemas-microsoft-com:office:word" xmlns:w="http://schemas.openxmlformats.org/wordprocessingml/2006/main" xmlns:w14="http://schemas.microsoft.com/office/word/2010/wordml" xmlns:w15="http://schemas.microsoft.com/office/word/2012/wordml" xmlns:wpg="http://schemas.microsoft.com/office/word/2010/wordprocessingGroup" xmlns:wpi="http://schemas.microsoft.com/office/word/2010/wordprocessingInk" xmlns:wne="http://schemas.microsoft.com/office/word/2006/wordml" xmlns:wps="http://schemas.microsoft.com/office/word/2010/wordprocessingShape" mc:Ignorable="w14 w15 wp14">
   <w:body>
     <w:tbl>
       <w:tblPr>
@@ -473,8 +473,6 @@
               </w:rPr>
               <w:fldChar w:fldCharType="end"/>
             </w:r>
-            <w:bookmarkStart w:id="0" w:name="_GoBack"/>
-            <w:bookmarkEnd w:id="0"/>
           </w:p>
         </w:tc>
       </w:tr>
@@ -1249,6 +1247,42 @@
                 <w:color w:val="000000"/>
               </w:rPr>
             </w:pPr>
+            <w:r>
+              <w:rPr>
+                <w:rFonts w:ascii="TH SarabunPSK" w:hAnsi="TH SarabunPSK" w:cs="TH SarabunPSK"/>
+                <w:color w:val="000000"/>
+              </w:rPr>
+              <w:fldChar w:fldCharType="begin"/>
+            </w:r>
+            <w:r>
+              <w:rPr>
+                <w:rFonts w:ascii="TH SarabunPSK" w:hAnsi="TH SarabunPSK" w:cs="TH SarabunPSK"/>
+                <w:color w:val="000000"/>
+              </w:rPr>
+              <w:instrText xml:space="preserve"> MERGEFIELD C044 </w:instrText>
+            </w:r>
+            <w:r>
+              <w:rPr>
+                <w:rFonts w:ascii="TH SarabunPSK" w:hAnsi="TH SarabunPSK" w:cs="TH SarabunPSK"/>
+                <w:color w:val="000000"/>
+              </w:rPr>
+              <w:fldChar w:fldCharType="separate"/>
+            </w:r>
+            <w:r>
+              <w:rPr>
+                <w:rFonts w:ascii="TH SarabunPSK" w:hAnsi="TH SarabunPSK" w:cs="TH SarabunPSK"/>
+                <w:noProof/>
+                <w:color w:val="000000"/>
+              </w:rPr>
+              <w:t>«C044»</w:t>
+            </w:r>
+            <w:r>
+              <w:rPr>
+                <w:rFonts w:ascii="TH SarabunPSK" w:hAnsi="TH SarabunPSK" w:cs="TH SarabunPSK"/>
+                <w:color w:val="000000"/>
+              </w:rPr>
+              <w:fldChar w:fldCharType="end"/>
+            </w:r>
           </w:p>
         </w:tc>
         <w:tc>
@@ -1304,16 +1338,6 @@
                 <w:color w:val="000000"/>
               </w:rPr>
               <w:t xml:space="preserve">. </w:t>
-            </w:r>
-            <w:r>
-              <w:rPr>
-                <w:rFonts w:ascii="TH SarabunPSK" w:hAnsi="TH SarabunPSK" w:cs="TH SarabunPSK"/>
-                <w:b/>
-                <w:bCs/>
-                <w:color w:val="000000"/>
-                <w:cs/>
-              </w:rPr>
-              <w:t>๒๕</w:t>
             </w:r>
           </w:p>
         </w:tc>
@@ -1334,6 +1358,42 @@
                 <w:color w:val="000000"/>
               </w:rPr>
             </w:pPr>
+            <w:r>
+              <w:rPr>
+                <w:rFonts w:ascii="TH SarabunPSK" w:hAnsi="TH SarabunPSK" w:cs="TH SarabunPSK"/>
+                <w:color w:val="000000"/>
+              </w:rPr>
+              <w:fldChar w:fldCharType="begin"/>
+            </w:r>
+            <w:r>
+              <w:rPr>
+                <w:rFonts w:ascii="TH SarabunPSK" w:hAnsi="TH SarabunPSK" w:cs="TH SarabunPSK"/>
+                <w:color w:val="000000"/>
+              </w:rPr>
+              <w:instrText xml:space="preserve"> MERGEFIELD C004 </w:instrText>
+            </w:r>
+            <w:r>
+              <w:rPr>
+                <w:rFonts w:ascii="TH SarabunPSK" w:hAnsi="TH SarabunPSK" w:cs="TH SarabunPSK"/>
+                <w:color w:val="000000"/>
+              </w:rPr>
+              <w:fldChar w:fldCharType="separate"/>
+            </w:r>
+            <w:r>
+              <w:rPr>
+                <w:rFonts w:ascii="TH SarabunPSK" w:hAnsi="TH SarabunPSK" w:cs="TH SarabunPSK"/>
+                <w:noProof/>
+                <w:color w:val="000000"/>
+              </w:rPr>
+              <w:t>«C004»</w:t>
+            </w:r>
+            <w:r>
+              <w:rPr>
+                <w:rFonts w:ascii="TH SarabunPSK" w:hAnsi="TH SarabunPSK" w:cs="TH SarabunPSK"/>
+                <w:color w:val="000000"/>
+              </w:rPr>
+              <w:fldChar w:fldCharType="end"/>
+            </w:r>
           </w:p>
         </w:tc>
       </w:tr>
@@ -1913,64 +1973,19 @@
           <w:p>
             <w:pPr>
               <w:rPr>
-                <w:rFonts w:ascii="TH SarabunPSK" w:hAnsi="TH SarabunPSK" w:cs="TH SarabunPSK"/>
-                <w:color w:val="000000"/>
-              </w:rPr>
-            </w:pPr>
-            <w:r>
-              <w:rPr>
-                <w:rFonts w:ascii="TH SarabunPSK" w:hAnsi="TH SarabunPSK" w:cs="TH SarabunPSK"/>
-                <w:color w:val="000000"/>
-              </w:rPr>
-              <w:fldChar w:fldCharType="begin">
-                <w:ffData>
-                  <w:name w:val="ข้อความ48"/>
-                  <w:enabled/>
-                  <w:calcOnExit w:val="0"/>
-                  <w:textInput>
-                    <w:default w:val="ร้อยตำรวจเวรประจำการ"/>
-                  </w:textInput>
-                </w:ffData>
-              </w:fldChar>
-            </w:r>
-            <w:bookmarkStart w:id="1" w:name="ข้อความ48"/>
-            <w:r>
-              <w:rPr>
-                <w:rFonts w:ascii="TH SarabunPSK" w:hAnsi="TH SarabunPSK" w:cs="TH SarabunPSK"/>
-                <w:color w:val="000000"/>
-              </w:rPr>
-              <w:instrText xml:space="preserve"> FORMTEXT </w:instrText>
-            </w:r>
-            <w:r>
-              <w:rPr>
-                <w:rFonts w:ascii="TH SarabunPSK" w:hAnsi="TH SarabunPSK" w:cs="TH SarabunPSK"/>
-                <w:color w:val="000000"/>
-              </w:rPr>
-            </w:r>
-            <w:r>
-              <w:rPr>
-                <w:rFonts w:ascii="TH SarabunPSK" w:hAnsi="TH SarabunPSK" w:cs="TH SarabunPSK"/>
-                <w:color w:val="000000"/>
-              </w:rPr>
-              <w:fldChar w:fldCharType="separate"/>
-            </w:r>
-            <w:r>
-              <w:rPr>
-                <w:rFonts w:ascii="TH SarabunPSK" w:hAnsi="TH SarabunPSK" w:cs="TH SarabunPSK"/>
-                <w:noProof/>
+                <w:rFonts w:ascii="TH SarabunPSK" w:hAnsi="TH SarabunPSK" w:cs="TH SarabunPSK" w:hint="cs"/>
+                <w:color w:val="000000"/>
+                <w:cs/>
+              </w:rPr>
+            </w:pPr>
+            <w:r>
+              <w:rPr>
+                <w:rFonts w:ascii="TH SarabunPSK" w:hAnsi="TH SarabunPSK" w:cs="TH SarabunPSK" w:hint="cs"/>
                 <w:color w:val="000000"/>
                 <w:cs/>
               </w:rPr>
               <w:t>ร้อยตำรวจเวรประจำการ</w:t>
             </w:r>
-            <w:r>
-              <w:rPr>
-                <w:rFonts w:ascii="TH SarabunPSK" w:hAnsi="TH SarabunPSK" w:cs="TH SarabunPSK"/>
-                <w:color w:val="000000"/>
-              </w:rPr>
-              <w:fldChar w:fldCharType="end"/>
-            </w:r>
-            <w:bookmarkEnd w:id="1"/>
           </w:p>
         </w:tc>
       </w:tr>
@@ -1999,6 +2014,8 @@
           <w:color w:val="000000"/>
         </w:rPr>
       </w:pPr>
+      <w:bookmarkStart w:id="0" w:name="_GoBack"/>
+      <w:bookmarkEnd w:id="0"/>
     </w:p>
     <w:p/>
     <w:sectPr>
@@ -2011,7 +2028,7 @@
 </file>
 
 <file path=word/styles.xml><?xml version="1.0" encoding="utf-8"?>
-<w:styles xmlns:mc="http://schemas.openxmlformats.org/markup-compatibility/2006" xmlns:r="http://schemas.openxmlformats.org/officeDocument/2006/relationships" xmlns:w="http://schemas.openxmlformats.org/wordprocessingml/2006/main" xmlns:w14="http://schemas.microsoft.com/office/word/2010/wordml" xmlns:w15="http://schemas.microsoft.com/office/word/2012/wordml" xmlns:w16cid="http://schemas.microsoft.com/office/word/2016/wordml/cid" xmlns:w16se="http://schemas.microsoft.com/office/word/2015/wordml/symex" mc:Ignorable="w14 w15 w16se w16cid">
+<w:styles xmlns:mc="http://schemas.openxmlformats.org/markup-compatibility/2006" xmlns:r="http://schemas.openxmlformats.org/officeDocument/2006/relationships" xmlns:w="http://schemas.openxmlformats.org/wordprocessingml/2006/main" xmlns:w14="http://schemas.microsoft.com/office/word/2010/wordml" xmlns:w15="http://schemas.microsoft.com/office/word/2012/wordml" mc:Ignorable="w14 w15">
   <w:docDefaults>
     <w:rPrDefault>
       <w:rPr>
@@ -2027,7 +2044,7 @@
       </w:pPr>
     </w:pPrDefault>
   </w:docDefaults>
-  <w:latentStyles w:defLockedState="0" w:defUIPriority="99" w:defSemiHidden="0" w:defUnhideWhenUsed="0" w:defQFormat="0" w:count="377">
+  <w:latentStyles w:defLockedState="0" w:defUIPriority="99" w:defSemiHidden="0" w:defUnhideWhenUsed="0" w:defQFormat="0" w:count="371">
     <w:lsdException w:name="Normal" w:uiPriority="0" w:qFormat="1"/>
     <w:lsdException w:name="heading 1" w:uiPriority="0" w:qFormat="1"/>
     <w:lsdException w:name="heading 2" w:semiHidden="1" w:uiPriority="0" w:unhideWhenUsed="1" w:qFormat="1"/>
@@ -2133,6 +2150,7 @@
     <w:lsdException w:name="HTML Sample" w:semiHidden="1" w:unhideWhenUsed="1"/>
     <w:lsdException w:name="HTML Typewriter" w:semiHidden="1" w:unhideWhenUsed="1"/>
     <w:lsdException w:name="HTML Variable" w:semiHidden="1" w:unhideWhenUsed="1"/>
+    <w:lsdException w:name="Normal Table" w:semiHidden="1" w:unhideWhenUsed="1"/>
     <w:lsdException w:name="annotation subject" w:semiHidden="1" w:unhideWhenUsed="1"/>
     <w:lsdException w:name="No List" w:semiHidden="1" w:unhideWhenUsed="1"/>
     <w:lsdException w:name="Outline List 1" w:semiHidden="1" w:unhideWhenUsed="1"/>
@@ -2179,8 +2197,10 @@
     <w:lsdException w:name="Table Subtle 2" w:semiHidden="1" w:unhideWhenUsed="1"/>
     <w:lsdException w:name="Table Web 1" w:semiHidden="1" w:unhideWhenUsed="1"/>
     <w:lsdException w:name="Table Web 2" w:semiHidden="1" w:unhideWhenUsed="1"/>
+    <w:lsdException w:name="Table Web 3" w:semiHidden="1" w:unhideWhenUsed="1"/>
     <w:lsdException w:name="Balloon Text" w:semiHidden="1" w:unhideWhenUsed="1"/>
     <w:lsdException w:name="Table Grid" w:uiPriority="39"/>
+    <w:lsdException w:name="Table Theme" w:semiHidden="1" w:unhideWhenUsed="1"/>
     <w:lsdException w:name="Placeholder Text" w:semiHidden="1"/>
     <w:lsdException w:name="No Spacing" w:uiPriority="1" w:qFormat="1"/>
     <w:lsdException w:name="Light Shading" w:uiPriority="60"/>
@@ -2396,12 +2416,6 @@
     <w:lsdException w:name="List Table 5 Dark Accent 6" w:uiPriority="50"/>
     <w:lsdException w:name="List Table 6 Colorful Accent 6" w:uiPriority="51"/>
     <w:lsdException w:name="List Table 7 Colorful Accent 6" w:uiPriority="52"/>
-    <w:lsdException w:name="Mention" w:semiHidden="1" w:unhideWhenUsed="1"/>
-    <w:lsdException w:name="Smart Hyperlink" w:semiHidden="1" w:unhideWhenUsed="1"/>
-    <w:lsdException w:name="Hashtag" w:semiHidden="1" w:unhideWhenUsed="1"/>
-    <w:lsdException w:name="Unresolved Mention" w:semiHidden="1" w:unhideWhenUsed="1"/>
-    <w:lsdException w:name="Smart Link" w:semiHidden="1" w:unhideWhenUsed="1"/>
-    <w:lsdException w:name="Smart Link Error" w:semiHidden="1" w:unhideWhenUsed="1"/>
   </w:latentStyles>
   <w:style w:type="paragraph" w:default="1" w:styleId="Normal">
     <w:name w:val="Normal"/>

--- a/TEMPLATE/w64.docx
+++ b/TEMPLATE/w64.docx
@@ -151,7 +151,6 @@
             <w:pPr>
               <w:widowControl w:val="0"/>
               <w:spacing w:line="460" w:lineRule="exact"/>
-              <w:jc w:val="center"/>
               <w:rPr>
                 <w:rFonts w:ascii="TH SarabunPSK" w:hAnsi="TH SarabunPSK" w:cs="TH SarabunPSK"/>
                 <w:color w:val="000000"/>
@@ -716,6 +715,8 @@
             </w:pPr>
           </w:p>
         </w:tc>
+        <w:bookmarkStart w:id="0" w:name="_GoBack"/>
+        <w:bookmarkEnd w:id="0"/>
       </w:tr>
       <w:tr>
         <w:trPr>
@@ -1973,7 +1974,7 @@
           <w:p>
             <w:pPr>
               <w:rPr>
-                <w:rFonts w:ascii="TH SarabunPSK" w:hAnsi="TH SarabunPSK" w:cs="TH SarabunPSK" w:hint="cs"/>
+                <w:rFonts w:ascii="TH SarabunPSK" w:hAnsi="TH SarabunPSK" w:cs="TH SarabunPSK"/>
                 <w:color w:val="000000"/>
                 <w:cs/>
               </w:rPr>
@@ -2014,8 +2015,6 @@
           <w:color w:val="000000"/>
         </w:rPr>
       </w:pPr>
-      <w:bookmarkStart w:id="0" w:name="_GoBack"/>
-      <w:bookmarkEnd w:id="0"/>
     </w:p>
     <w:p/>
     <w:sectPr>
